--- a/Templates/template.docx
+++ b/Templates/template.docx
@@ -217,13 +217,7 @@
           </w:tcPr>
           <w:p>
             <w:r>
-              <w:t>[</w:t>
-            </w:r>
-            <w:r>
-              <w:t>INSERT_CLIENT_NAME</w:t>
-            </w:r>
-            <w:r>
-              <w:t>]</w:t>
+              <w:t>[INSERT_CLIENT_NAME]</w:t>
             </w:r>
           </w:p>
         </w:tc>
@@ -234,13 +228,7 @@
           </w:tcPr>
           <w:p>
             <w:r>
-              <w:t>[</w:t>
-            </w:r>
-            <w:r>
-              <w:t>INSERT_DATE</w:t>
-            </w:r>
-            <w:r>
-              <w:t>]</w:t>
+              <w:t>[INSERT_DATE]</w:t>
             </w:r>
           </w:p>
         </w:tc>
@@ -324,13 +312,11 @@
       <w:pPr>
         <w:rPr>
           <w:rFonts w:ascii="Segoe UI" w:hAnsi="Segoe UI" w:cs="Segoe UI"/>
-          <w:color w:val="A6A6A6" w:themeColor="background1" w:themeShade="A6"/>
-        </w:rPr>
-      </w:pPr>
-      <w:r>
-        <w:rPr>
-          <w:rFonts w:ascii="Segoe UI" w:hAnsi="Segoe UI" w:cs="Segoe UI"/>
-          <w:color w:val="A6A6A6" w:themeColor="background1" w:themeShade="A6"/>
+        </w:rPr>
+      </w:pPr>
+      <w:r>
+        <w:rPr>
+          <w:rFonts w:ascii="Segoe UI" w:hAnsi="Segoe UI" w:cs="Segoe UI"/>
         </w:rPr>
         <w:t>[INSERT_ROOM_DETAILS]</w:t>
       </w:r>
@@ -411,59 +397,36 @@
       <w:pPr>
         <w:rPr>
           <w:rFonts w:ascii="Segoe UI" w:hAnsi="Segoe UI" w:cs="Segoe UI"/>
-          <w:color w:val="A6A6A6" w:themeColor="background1" w:themeShade="A6"/>
-        </w:rPr>
-      </w:pPr>
-      <w:r>
-        <w:rPr>
-          <w:rFonts w:ascii="Segoe UI" w:hAnsi="Segoe UI" w:cs="Segoe UI"/>
-          <w:color w:val="A6A6A6" w:themeColor="background1" w:themeShade="A6"/>
-        </w:rPr>
-        <w:t>[INSERT_</w:t>
-      </w:r>
-      <w:r>
-        <w:rPr>
-          <w:rFonts w:ascii="Segoe UI" w:hAnsi="Segoe UI" w:cs="Segoe UI"/>
-          <w:color w:val="A6A6A6" w:themeColor="background1" w:themeShade="A6"/>
-        </w:rPr>
-        <w:t>FUNCTIONAL_REQUIREMENTS</w:t>
-      </w:r>
-      <w:r>
-        <w:rPr>
-          <w:rFonts w:ascii="Segoe UI" w:hAnsi="Segoe UI" w:cs="Segoe UI"/>
-          <w:color w:val="A6A6A6" w:themeColor="background1" w:themeShade="A6"/>
-        </w:rPr>
-        <w:t>]</w:t>
-      </w:r>
-    </w:p>
-    <w:p>
-      <w:pPr>
-        <w:rPr>
-          <w:rFonts w:ascii="Segoe UI" w:hAnsi="Segoe UI" w:cs="Segoe UI"/>
-          <w:color w:val="A6A6A6" w:themeColor="background1" w:themeShade="A6"/>
-        </w:rPr>
-      </w:pPr>
-    </w:p>
-    <w:p>
-      <w:pPr>
-        <w:rPr>
-          <w:rFonts w:ascii="Segoe UI" w:hAnsi="Segoe UI" w:cs="Segoe UI"/>
-          <w:b/>
-        </w:rPr>
-      </w:pPr>
-      <w:r>
-        <w:rPr>
-          <w:rFonts w:ascii="Segoe UI" w:hAnsi="Segoe UI" w:cs="Segoe UI"/>
-          <w:b/>
-        </w:rPr>
-        <w:t>Control System</w:t>
-      </w:r>
-      <w:r>
-        <w:rPr>
-          <w:rFonts w:ascii="Segoe UI" w:hAnsi="Segoe UI" w:cs="Segoe UI"/>
-          <w:b/>
-        </w:rPr>
-        <w:t xml:space="preserve"> Requirements</w:t>
+        </w:rPr>
+      </w:pPr>
+      <w:r>
+        <w:rPr>
+          <w:rFonts w:ascii="Segoe UI" w:hAnsi="Segoe UI" w:cs="Segoe UI"/>
+        </w:rPr>
+        <w:t>[INSERT_FUNCTIONAL_REQUIREMENTS]</w:t>
+      </w:r>
+    </w:p>
+    <w:p>
+      <w:pPr>
+        <w:rPr>
+          <w:rFonts w:ascii="Segoe UI" w:hAnsi="Segoe UI" w:cs="Segoe UI"/>
+          <w:color w:val="A6A6A6" w:themeColor="background1" w:themeShade="A6"/>
+        </w:rPr>
+      </w:pPr>
+    </w:p>
+    <w:p>
+      <w:pPr>
+        <w:rPr>
+          <w:rFonts w:ascii="Segoe UI" w:hAnsi="Segoe UI" w:cs="Segoe UI"/>
+          <w:b/>
+        </w:rPr>
+      </w:pPr>
+      <w:r>
+        <w:rPr>
+          <w:rFonts w:ascii="Segoe UI" w:hAnsi="Segoe UI" w:cs="Segoe UI"/>
+          <w:b/>
+        </w:rPr>
+        <w:t>Control System Requirements</w:t>
       </w:r>
     </w:p>
     <w:p>
@@ -495,29 +458,13 @@
       <w:pPr>
         <w:rPr>
           <w:rFonts w:ascii="Segoe UI" w:hAnsi="Segoe UI" w:cs="Segoe UI"/>
-          <w:color w:val="A6A6A6" w:themeColor="background1" w:themeShade="A6"/>
-        </w:rPr>
-      </w:pPr>
-      <w:r>
-        <w:rPr>
-          <w:rFonts w:ascii="Segoe UI" w:hAnsi="Segoe UI" w:cs="Segoe UI"/>
-          <w:color w:val="A6A6A6" w:themeColor="background1" w:themeShade="A6"/>
-        </w:rPr>
-        <w:t>[INSERT_</w:t>
-      </w:r>
-      <w:r>
-        <w:rPr>
-          <w:rFonts w:ascii="Segoe UI" w:hAnsi="Segoe UI" w:cs="Segoe UI"/>
-          <w:color w:val="A6A6A6" w:themeColor="background1" w:themeShade="A6"/>
-        </w:rPr>
-        <w:t>CONTROL_SYSTEM</w:t>
-      </w:r>
-      <w:r>
-        <w:rPr>
-          <w:rFonts w:ascii="Segoe UI" w:hAnsi="Segoe UI" w:cs="Segoe UI"/>
-          <w:color w:val="A6A6A6" w:themeColor="background1" w:themeShade="A6"/>
-        </w:rPr>
-        <w:t>]</w:t>
+        </w:rPr>
+      </w:pPr>
+      <w:r>
+        <w:rPr>
+          <w:rFonts w:ascii="Segoe UI" w:hAnsi="Segoe UI" w:cs="Segoe UI"/>
+        </w:rPr>
+        <w:t>[INSERT_CONTROL_SYSTEM]</w:t>
       </w:r>
     </w:p>
     <w:p>
@@ -569,22 +516,13 @@
       <w:pPr>
         <w:rPr>
           <w:rFonts w:ascii="Segoe UI" w:hAnsi="Segoe UI" w:cs="Segoe UI"/>
-          <w:color w:val="A6A6A6" w:themeColor="background1" w:themeShade="A6"/>
-        </w:rPr>
-      </w:pPr>
-      <w:r>
-        <w:rPr>
-          <w:rFonts w:ascii="Segoe UI" w:hAnsi="Segoe UI" w:cs="Segoe UI"/>
-          <w:color w:val="A6A6A6" w:themeColor="background1" w:themeShade="A6"/>
-        </w:rPr>
-        <w:t xml:space="preserve"> </w:t>
-      </w:r>
-      <w:r>
-        <w:rPr>
-          <w:rFonts w:ascii="Segoe UI" w:hAnsi="Segoe UI" w:cs="Segoe UI"/>
-          <w:color w:val="A6A6A6" w:themeColor="background1" w:themeShade="A6"/>
-        </w:rPr>
-        <w:t>[INSERT_FUNCTIONAL_REQUIREMENTS]</w:t>
+        </w:rPr>
+      </w:pPr>
+      <w:r>
+        <w:rPr>
+          <w:rFonts w:ascii="Segoe UI" w:hAnsi="Segoe UI" w:cs="Segoe UI"/>
+        </w:rPr>
+        <w:t xml:space="preserve"> [INSERT_FUNCTIONAL_REQUIREMENTS]</w:t>
       </w:r>
     </w:p>
     <w:p>
@@ -631,43 +569,13 @@
       <w:pPr>
         <w:rPr>
           <w:rFonts w:ascii="Segoe UI" w:hAnsi="Segoe UI" w:cs="Segoe UI"/>
-          <w:color w:val="A6A6A6" w:themeColor="background1" w:themeShade="A6"/>
-        </w:rPr>
-      </w:pPr>
-      <w:r>
-        <w:rPr>
-          <w:rFonts w:ascii="Segoe UI" w:hAnsi="Segoe UI" w:cs="Segoe UI"/>
-          <w:color w:val="A6A6A6" w:themeColor="background1" w:themeShade="A6"/>
-        </w:rPr>
-        <w:t xml:space="preserve"> [INSERT_</w:t>
-      </w:r>
-      <w:r>
-        <w:rPr>
-          <w:rFonts w:ascii="Segoe UI" w:hAnsi="Segoe UI" w:cs="Segoe UI"/>
-          <w:color w:val="A6A6A6" w:themeColor="background1" w:themeShade="A6"/>
-        </w:rPr>
-        <w:t>EXISTING</w:t>
-      </w:r>
-      <w:r>
-        <w:rPr>
-          <w:rFonts w:ascii="Segoe UI" w:hAnsi="Segoe UI" w:cs="Segoe UI"/>
-          <w:color w:val="A6A6A6" w:themeColor="background1" w:themeShade="A6"/>
-        </w:rPr>
-        <w:t>_</w:t>
-      </w:r>
-      <w:r>
-        <w:rPr>
-          <w:rFonts w:ascii="Segoe UI" w:hAnsi="Segoe UI" w:cs="Segoe UI"/>
-          <w:color w:val="A6A6A6" w:themeColor="background1" w:themeShade="A6"/>
-        </w:rPr>
-        <w:t>INTEGRATION</w:t>
-      </w:r>
-      <w:r>
-        <w:rPr>
-          <w:rFonts w:ascii="Segoe UI" w:hAnsi="Segoe UI" w:cs="Segoe UI"/>
-          <w:color w:val="A6A6A6" w:themeColor="background1" w:themeShade="A6"/>
-        </w:rPr>
-        <w:t>]</w:t>
+        </w:rPr>
+      </w:pPr>
+      <w:r>
+        <w:rPr>
+          <w:rFonts w:ascii="Segoe UI" w:hAnsi="Segoe UI" w:cs="Segoe UI"/>
+        </w:rPr>
+        <w:t xml:space="preserve"> [INSERT_EXISTING_INTEGRATION]</w:t>
       </w:r>
     </w:p>
     <w:p>
@@ -728,43 +636,13 @@
       <w:pPr>
         <w:rPr>
           <w:rFonts w:ascii="Segoe UI" w:hAnsi="Segoe UI" w:cs="Segoe UI"/>
-          <w:color w:val="A6A6A6" w:themeColor="background1" w:themeShade="A6"/>
-        </w:rPr>
-      </w:pPr>
-      <w:r>
-        <w:rPr>
-          <w:rFonts w:ascii="Segoe UI" w:hAnsi="Segoe UI" w:cs="Segoe UI"/>
-          <w:color w:val="A6A6A6" w:themeColor="background1" w:themeShade="A6"/>
-        </w:rPr>
-        <w:t xml:space="preserve"> [INSERT_</w:t>
-      </w:r>
-      <w:r>
-        <w:rPr>
-          <w:rFonts w:ascii="Segoe UI" w:hAnsi="Segoe UI" w:cs="Segoe UI"/>
-          <w:color w:val="A6A6A6" w:themeColor="background1" w:themeShade="A6"/>
-        </w:rPr>
-        <w:t>CLIENT</w:t>
-      </w:r>
-      <w:r>
-        <w:rPr>
-          <w:rFonts w:ascii="Segoe UI" w:hAnsi="Segoe UI" w:cs="Segoe UI"/>
-          <w:color w:val="A6A6A6" w:themeColor="background1" w:themeShade="A6"/>
-        </w:rPr>
-        <w:t>_</w:t>
-      </w:r>
-      <w:r>
-        <w:rPr>
-          <w:rFonts w:ascii="Segoe UI" w:hAnsi="Segoe UI" w:cs="Segoe UI"/>
-          <w:color w:val="A6A6A6" w:themeColor="background1" w:themeShade="A6"/>
-        </w:rPr>
-        <w:t>NETWORK_OR_DEDICATED_AV</w:t>
-      </w:r>
-      <w:r>
-        <w:rPr>
-          <w:rFonts w:ascii="Segoe UI" w:hAnsi="Segoe UI" w:cs="Segoe UI"/>
-          <w:color w:val="A6A6A6" w:themeColor="background1" w:themeShade="A6"/>
-        </w:rPr>
-        <w:t>]</w:t>
+        </w:rPr>
+      </w:pPr>
+      <w:r>
+        <w:rPr>
+          <w:rFonts w:ascii="Segoe UI" w:hAnsi="Segoe UI" w:cs="Segoe UI"/>
+        </w:rPr>
+        <w:t xml:space="preserve"> [INSERT_CLIENT_NETWORK_OR_DEDICATED_AV]</w:t>
       </w:r>
     </w:p>
     <w:p>
@@ -811,43 +689,13 @@
       <w:pPr>
         <w:rPr>
           <w:rFonts w:ascii="Segoe UI" w:hAnsi="Segoe UI" w:cs="Segoe UI"/>
-          <w:color w:val="A6A6A6" w:themeColor="background1" w:themeShade="A6"/>
-        </w:rPr>
-      </w:pPr>
-      <w:r>
-        <w:rPr>
-          <w:rFonts w:ascii="Segoe UI" w:hAnsi="Segoe UI" w:cs="Segoe UI"/>
-          <w:color w:val="A6A6A6" w:themeColor="background1" w:themeShade="A6"/>
-        </w:rPr>
-        <w:t xml:space="preserve"> [INSERT_</w:t>
-      </w:r>
-      <w:r>
-        <w:rPr>
-          <w:rFonts w:ascii="Segoe UI" w:hAnsi="Segoe UI" w:cs="Segoe UI"/>
-          <w:color w:val="A6A6A6" w:themeColor="background1" w:themeShade="A6"/>
-        </w:rPr>
-        <w:t>CABLING</w:t>
-      </w:r>
-      <w:r>
-        <w:rPr>
-          <w:rFonts w:ascii="Segoe UI" w:hAnsi="Segoe UI" w:cs="Segoe UI"/>
-          <w:color w:val="A6A6A6" w:themeColor="background1" w:themeShade="A6"/>
-        </w:rPr>
-        <w:t>_</w:t>
-      </w:r>
-      <w:r>
-        <w:rPr>
-          <w:rFonts w:ascii="Segoe UI" w:hAnsi="Segoe UI" w:cs="Segoe UI"/>
-          <w:color w:val="A6A6A6" w:themeColor="background1" w:themeShade="A6"/>
-        </w:rPr>
-        <w:t>DETAILS</w:t>
-      </w:r>
-      <w:r>
-        <w:rPr>
-          <w:rFonts w:ascii="Segoe UI" w:hAnsi="Segoe UI" w:cs="Segoe UI"/>
-          <w:color w:val="A6A6A6" w:themeColor="background1" w:themeShade="A6"/>
-        </w:rPr>
-        <w:t>]</w:t>
+        </w:rPr>
+      </w:pPr>
+      <w:r>
+        <w:rPr>
+          <w:rFonts w:ascii="Segoe UI" w:hAnsi="Segoe UI" w:cs="Segoe UI"/>
+        </w:rPr>
+        <w:t xml:space="preserve"> [INSERT_CABLING_DETAILS]</w:t>
       </w:r>
     </w:p>
     <w:p>
@@ -899,193 +747,107 @@
       <w:pPr>
         <w:rPr>
           <w:rFonts w:ascii="Segoe UI" w:hAnsi="Segoe UI" w:cs="Segoe UI"/>
-          <w:color w:val="A6A6A6" w:themeColor="background1" w:themeShade="A6"/>
-        </w:rPr>
-      </w:pPr>
-      <w:r>
-        <w:rPr>
-          <w:rFonts w:ascii="Segoe UI" w:hAnsi="Segoe UI" w:cs="Segoe UI"/>
-          <w:color w:val="A6A6A6" w:themeColor="background1" w:themeShade="A6"/>
+        </w:rPr>
+      </w:pPr>
+      <w:r>
+        <w:rPr>
+          <w:rFonts w:ascii="Segoe UI" w:hAnsi="Segoe UI" w:cs="Segoe UI"/>
+        </w:rPr>
+        <w:t xml:space="preserve"> [INSERT_BUDGET]</w:t>
+      </w:r>
+    </w:p>
+    <w:p>
+      <w:pPr>
+        <w:rPr>
+          <w:rFonts w:ascii="Segoe UI" w:hAnsi="Segoe UI" w:cs="Segoe UI"/>
+          <w:color w:val="A6A6A6" w:themeColor="background1" w:themeShade="A6"/>
+        </w:rPr>
+      </w:pPr>
+    </w:p>
+    <w:p>
+      <w:pPr>
+        <w:rPr>
+          <w:rFonts w:ascii="Segoe UI" w:hAnsi="Segoe UI" w:cs="Segoe UI"/>
+          <w:b/>
+        </w:rPr>
+      </w:pPr>
+      <w:r>
+        <w:rPr>
+          <w:rFonts w:ascii="Segoe UI" w:hAnsi="Segoe UI" w:cs="Segoe UI"/>
+          <w:b/>
+        </w:rPr>
+        <w:t>Site Constraints</w:t>
+      </w:r>
+    </w:p>
+    <w:p>
+      <w:pPr>
+        <w:rPr>
+          <w:rFonts w:ascii="Segoe UI" w:hAnsi="Segoe UI" w:cs="Segoe UI"/>
+          <w:i/>
+          <w:color w:val="A6A6A6" w:themeColor="background1" w:themeShade="A6"/>
+        </w:rPr>
+      </w:pPr>
+      <w:r>
+        <w:rPr>
+          <w:rFonts w:ascii="Segoe UI" w:hAnsi="Segoe UI" w:cs="Segoe UI"/>
+          <w:i/>
+          <w:color w:val="A6A6A6" w:themeColor="background1" w:themeShade="A6"/>
+        </w:rPr>
+        <w:t>Heri</w:t>
+      </w:r>
+      <w:r>
+        <w:rPr>
+          <w:rFonts w:ascii="Segoe UI" w:hAnsi="Segoe UI" w:cs="Segoe UI"/>
+          <w:i/>
+          <w:color w:val="A6A6A6" w:themeColor="background1" w:themeShade="A6"/>
+        </w:rPr>
+        <w:t>ta</w:t>
+      </w:r>
+      <w:r>
+        <w:rPr>
+          <w:rFonts w:ascii="Segoe UI" w:hAnsi="Segoe UI" w:cs="Segoe UI"/>
+          <w:i/>
+          <w:color w:val="A6A6A6" w:themeColor="background1" w:themeShade="A6"/>
+        </w:rPr>
+        <w:t>ge building, restricted access times, asbestos etc:</w:t>
+      </w:r>
+    </w:p>
+    <w:p>
+      <w:pPr>
+        <w:rPr>
+          <w:rFonts w:ascii="Segoe UI" w:hAnsi="Segoe UI" w:cs="Segoe UI"/>
+        </w:rPr>
+      </w:pPr>
+      <w:r>
+        <w:rPr>
+          <w:rFonts w:ascii="Segoe UI" w:hAnsi="Segoe UI" w:cs="Segoe UI"/>
         </w:rPr>
         <w:t xml:space="preserve"> [INSERT_</w:t>
       </w:r>
       <w:r>
         <w:rPr>
           <w:rFonts w:ascii="Segoe UI" w:hAnsi="Segoe UI" w:cs="Segoe UI"/>
-          <w:color w:val="A6A6A6" w:themeColor="background1" w:themeShade="A6"/>
-        </w:rPr>
-        <w:t>BUDGET</w:t>
-      </w:r>
-      <w:r>
-        <w:rPr>
-          <w:rFonts w:ascii="Segoe UI" w:hAnsi="Segoe UI" w:cs="Segoe UI"/>
-          <w:color w:val="A6A6A6" w:themeColor="background1" w:themeShade="A6"/>
+        </w:rPr>
+        <w:t>SITE</w:t>
+      </w:r>
+      <w:r>
+        <w:rPr>
+          <w:rFonts w:ascii="Segoe UI" w:hAnsi="Segoe UI" w:cs="Segoe UI"/>
+        </w:rPr>
+        <w:t>_</w:t>
+      </w:r>
+      <w:r>
+        <w:rPr>
+          <w:rFonts w:ascii="Segoe UI" w:hAnsi="Segoe UI" w:cs="Segoe UI"/>
+        </w:rPr>
+        <w:t>RESTRAINTS</w:t>
+      </w:r>
+      <w:r>
+        <w:rPr>
+          <w:rFonts w:ascii="Segoe UI" w:hAnsi="Segoe UI" w:cs="Segoe UI"/>
         </w:rPr>
         <w:t>]</w:t>
       </w:r>
-    </w:p>
-    <w:p>
-      <w:pPr>
-        <w:rPr>
-          <w:rFonts w:ascii="Segoe UI" w:hAnsi="Segoe UI" w:cs="Segoe UI"/>
-          <w:color w:val="A6A6A6" w:themeColor="background1" w:themeShade="A6"/>
-        </w:rPr>
-      </w:pPr>
-    </w:p>
-    <w:p>
-      <w:pPr>
-        <w:rPr>
-          <w:rFonts w:ascii="Segoe UI" w:hAnsi="Segoe UI" w:cs="Segoe UI"/>
-          <w:b/>
-        </w:rPr>
-      </w:pPr>
-      <w:r>
-        <w:rPr>
-          <w:rFonts w:ascii="Segoe UI" w:hAnsi="Segoe UI" w:cs="Segoe UI"/>
-          <w:b/>
-        </w:rPr>
-        <w:t>Site Constraints</w:t>
-      </w:r>
-    </w:p>
-    <w:p>
-      <w:pPr>
-        <w:rPr>
-          <w:rFonts w:ascii="Segoe UI" w:hAnsi="Segoe UI" w:cs="Segoe UI"/>
-          <w:i/>
-          <w:color w:val="A6A6A6" w:themeColor="background1" w:themeShade="A6"/>
-        </w:rPr>
-      </w:pPr>
-      <w:r>
-        <w:rPr>
-          <w:rFonts w:ascii="Segoe UI" w:hAnsi="Segoe UI" w:cs="Segoe UI"/>
-          <w:i/>
-          <w:color w:val="A6A6A6" w:themeColor="background1" w:themeShade="A6"/>
-        </w:rPr>
-        <w:t>Heri</w:t>
-      </w:r>
-      <w:r>
-        <w:rPr>
-          <w:rFonts w:ascii="Segoe UI" w:hAnsi="Segoe UI" w:cs="Segoe UI"/>
-          <w:i/>
-          <w:color w:val="A6A6A6" w:themeColor="background1" w:themeShade="A6"/>
-        </w:rPr>
-        <w:t>ta</w:t>
-      </w:r>
-      <w:r>
-        <w:rPr>
-          <w:rFonts w:ascii="Segoe UI" w:hAnsi="Segoe UI" w:cs="Segoe UI"/>
-          <w:i/>
-          <w:color w:val="A6A6A6" w:themeColor="background1" w:themeShade="A6"/>
-        </w:rPr>
-        <w:t>ge building, restricted access times, asbestos etc</w:t>
-      </w:r>
-      <w:r>
-        <w:rPr>
-          <w:rFonts w:ascii="Segoe UI" w:hAnsi="Segoe UI" w:cs="Segoe UI"/>
-          <w:i/>
-          <w:color w:val="A6A6A6" w:themeColor="background1" w:themeShade="A6"/>
-        </w:rPr>
-        <w:t>:</w:t>
-      </w:r>
-    </w:p>
-    <w:p>
-      <w:pPr>
-        <w:rPr>
-          <w:rFonts w:ascii="Segoe UI" w:hAnsi="Segoe UI" w:cs="Segoe UI"/>
-          <w:color w:val="A6A6A6" w:themeColor="background1" w:themeShade="A6"/>
-        </w:rPr>
-      </w:pPr>
-      <w:r>
-        <w:rPr>
-          <w:rFonts w:ascii="Segoe UI" w:hAnsi="Segoe UI" w:cs="Segoe UI"/>
-          <w:color w:val="A6A6A6" w:themeColor="background1" w:themeShade="A6"/>
-        </w:rPr>
-        <w:t xml:space="preserve"> [INSERT_</w:t>
-      </w:r>
-      <w:r>
-        <w:rPr>
-          <w:rFonts w:ascii="Segoe UI" w:hAnsi="Segoe UI" w:cs="Segoe UI"/>
-          <w:color w:val="A6A6A6" w:themeColor="background1" w:themeShade="A6"/>
-        </w:rPr>
-        <w:t>SITE</w:t>
-      </w:r>
-      <w:r>
-        <w:rPr>
-          <w:rFonts w:ascii="Segoe UI" w:hAnsi="Segoe UI" w:cs="Segoe UI"/>
-          <w:color w:val="A6A6A6" w:themeColor="background1" w:themeShade="A6"/>
-        </w:rPr>
-        <w:t>_</w:t>
-      </w:r>
-      <w:r>
-        <w:rPr>
-          <w:rFonts w:ascii="Segoe UI" w:hAnsi="Segoe UI" w:cs="Segoe UI"/>
-          <w:color w:val="A6A6A6" w:themeColor="background1" w:themeShade="A6"/>
-        </w:rPr>
-        <w:t>RESTRAINTS</w:t>
-      </w:r>
-      <w:r>
-        <w:rPr>
-          <w:rFonts w:ascii="Segoe UI" w:hAnsi="Segoe UI" w:cs="Segoe UI"/>
-          <w:color w:val="A6A6A6" w:themeColor="background1" w:themeShade="A6"/>
-        </w:rPr>
-        <w:t>]</w:t>
-      </w:r>
-    </w:p>
-    <w:p>
-      <w:pPr>
-        <w:rPr>
-          <w:rFonts w:ascii="Segoe UI" w:hAnsi="Segoe UI" w:cs="Segoe UI"/>
-          <w:color w:val="A6A6A6" w:themeColor="background1" w:themeShade="A6"/>
-        </w:rPr>
-      </w:pPr>
-    </w:p>
-    <w:p>
-      <w:pPr>
-        <w:rPr>
-          <w:rFonts w:ascii="Segoe UI" w:hAnsi="Segoe UI" w:cs="Segoe UI"/>
-          <w:color w:val="A6A6A6" w:themeColor="background1" w:themeShade="A6"/>
-        </w:rPr>
-      </w:pPr>
-    </w:p>
-    <w:p>
-      <w:pPr>
-        <w:rPr>
-          <w:rFonts w:ascii="Segoe UI" w:hAnsi="Segoe UI" w:cs="Segoe UI"/>
-          <w:color w:val="A6A6A6" w:themeColor="background1" w:themeShade="A6"/>
-        </w:rPr>
-      </w:pPr>
-    </w:p>
-    <w:p>
-      <w:pPr>
-        <w:rPr>
-          <w:rFonts w:ascii="Segoe UI" w:hAnsi="Segoe UI" w:cs="Segoe UI"/>
-          <w:color w:val="A6A6A6" w:themeColor="background1" w:themeShade="A6"/>
-        </w:rPr>
-      </w:pPr>
-    </w:p>
-    <w:p>
-      <w:pPr>
-        <w:rPr>
-          <w:rFonts w:ascii="Segoe UI" w:hAnsi="Segoe UI" w:cs="Segoe UI"/>
-          <w:color w:val="A6A6A6" w:themeColor="background1" w:themeShade="A6"/>
-        </w:rPr>
-      </w:pPr>
-    </w:p>
-    <w:p>
-      <w:pPr>
-        <w:rPr>
-          <w:rFonts w:ascii="Segoe UI" w:hAnsi="Segoe UI" w:cs="Segoe UI"/>
-          <w:color w:val="A6A6A6" w:themeColor="background1" w:themeShade="A6"/>
-        </w:rPr>
-      </w:pPr>
-    </w:p>
-    <w:p>
-      <w:pPr>
-        <w:rPr>
-          <w:rFonts w:ascii="Segoe UI" w:hAnsi="Segoe UI" w:cs="Segoe UI"/>
-          <w:color w:val="A6A6A6" w:themeColor="background1" w:themeShade="A6"/>
-        </w:rPr>
-      </w:pPr>
     </w:p>
     <w:p>
       <w:pPr>
@@ -1096,6 +858,62 @@
       </w:pPr>
       <w:bookmarkStart w:id="0" w:name="_GoBack"/>
       <w:bookmarkEnd w:id="0"/>
+    </w:p>
+    <w:p>
+      <w:pPr>
+        <w:rPr>
+          <w:rFonts w:ascii="Segoe UI" w:hAnsi="Segoe UI" w:cs="Segoe UI"/>
+          <w:color w:val="A6A6A6" w:themeColor="background1" w:themeShade="A6"/>
+        </w:rPr>
+      </w:pPr>
+    </w:p>
+    <w:p>
+      <w:pPr>
+        <w:rPr>
+          <w:rFonts w:ascii="Segoe UI" w:hAnsi="Segoe UI" w:cs="Segoe UI"/>
+          <w:color w:val="A6A6A6" w:themeColor="background1" w:themeShade="A6"/>
+        </w:rPr>
+      </w:pPr>
+    </w:p>
+    <w:p>
+      <w:pPr>
+        <w:rPr>
+          <w:rFonts w:ascii="Segoe UI" w:hAnsi="Segoe UI" w:cs="Segoe UI"/>
+          <w:color w:val="A6A6A6" w:themeColor="background1" w:themeShade="A6"/>
+        </w:rPr>
+      </w:pPr>
+    </w:p>
+    <w:p>
+      <w:pPr>
+        <w:rPr>
+          <w:rFonts w:ascii="Segoe UI" w:hAnsi="Segoe UI" w:cs="Segoe UI"/>
+          <w:color w:val="A6A6A6" w:themeColor="background1" w:themeShade="A6"/>
+        </w:rPr>
+      </w:pPr>
+    </w:p>
+    <w:p>
+      <w:pPr>
+        <w:rPr>
+          <w:rFonts w:ascii="Segoe UI" w:hAnsi="Segoe UI" w:cs="Segoe UI"/>
+          <w:color w:val="A6A6A6" w:themeColor="background1" w:themeShade="A6"/>
+        </w:rPr>
+      </w:pPr>
+    </w:p>
+    <w:p>
+      <w:pPr>
+        <w:rPr>
+          <w:rFonts w:ascii="Segoe UI" w:hAnsi="Segoe UI" w:cs="Segoe UI"/>
+          <w:color w:val="A6A6A6" w:themeColor="background1" w:themeShade="A6"/>
+        </w:rPr>
+      </w:pPr>
+    </w:p>
+    <w:p>
+      <w:pPr>
+        <w:rPr>
+          <w:rFonts w:ascii="Segoe UI" w:hAnsi="Segoe UI" w:cs="Segoe UI"/>
+          <w:color w:val="A6A6A6" w:themeColor="background1" w:themeShade="A6"/>
+        </w:rPr>
+      </w:pPr>
     </w:p>
     <w:p>
       <w:pPr>
@@ -1924,6 +1742,15 @@
 </file>
 
 <file path=customXml/item1.xml><?xml version="1.0" encoding="utf-8"?>
+<?mso-contentType ?>
+<FormTemplates xmlns="http://schemas.microsoft.com/sharepoint/v3/contenttype/forms">
+  <Display>DocumentLibraryForm</Display>
+  <Edit>DocumentLibraryForm</Edit>
+  <New>DocumentLibraryForm</New>
+</FormTemplates>
+</file>
+
+<file path=customXml/item2.xml><?xml version="1.0" encoding="utf-8"?>
 <ct:contentTypeSchema xmlns:ct="http://schemas.microsoft.com/office/2006/metadata/contentType" xmlns:ma="http://schemas.microsoft.com/office/2006/metadata/properties/metaAttributes" ct:_="" ma:_="" ma:contentTypeName="Document" ma:contentTypeID="0x010100F3E88FD23B2DE449BCCEC586D296964F" ma:contentTypeVersion="15" ma:contentTypeDescription="Create a new document." ma:contentTypeScope="" ma:versionID="5f8b85ae51cd0678a6d8e8a2f9802266">
   <xsd:schema xmlns:xsd="http://www.w3.org/2001/XMLSchema" xmlns:xs="http://www.w3.org/2001/XMLSchema" xmlns:p="http://schemas.microsoft.com/office/2006/metadata/properties" xmlns:ns3="977daec5-7521-4686-b47d-1882db8c298b" xmlns:ns4="26e5cb3e-6c73-4d43-afa5-1d810299ad78" targetNamespace="http://schemas.microsoft.com/office/2006/metadata/properties" ma:root="true" ma:fieldsID="51a4ed1fe7410af8343851a031ceaa5d" ns3:_="" ns4:_="">
     <xsd:import namespace="977daec5-7521-4686-b47d-1882db8c298b"/>
@@ -2156,15 +1983,6 @@
 </ct:contentTypeSchema>
 </file>
 
-<file path=customXml/item2.xml><?xml version="1.0" encoding="utf-8"?>
-<?mso-contentType ?>
-<FormTemplates xmlns="http://schemas.microsoft.com/sharepoint/v3/contenttype/forms">
-  <Display>DocumentLibraryForm</Display>
-  <Edit>DocumentLibraryForm</Edit>
-  <New>DocumentLibraryForm</New>
-</FormTemplates>
-</file>
-
 <file path=customXml/item3.xml><?xml version="1.0" encoding="utf-8"?>
 <p:properties xmlns:p="http://schemas.microsoft.com/office/2006/metadata/properties" xmlns:xsi="http://www.w3.org/2001/XMLSchema-instance" xmlns:pc="http://schemas.microsoft.com/office/infopath/2007/PartnerControls">
   <documentManagement>
@@ -2178,6 +1996,14 @@
 </file>
 
 <file path=customXml/itemProps1.xml><?xml version="1.0" encoding="utf-8"?>
+<ds:datastoreItem xmlns:ds="http://schemas.openxmlformats.org/officeDocument/2006/customXml" ds:itemID="{BBF96C56-3271-44A9-9EDB-928835DC526B}">
+  <ds:schemaRefs>
+    <ds:schemaRef ds:uri="http://schemas.microsoft.com/sharepoint/v3/contenttype/forms"/>
+  </ds:schemaRefs>
+</ds:datastoreItem>
+</file>
+
+<file path=customXml/itemProps2.xml><?xml version="1.0" encoding="utf-8"?>
 <ds:datastoreItem xmlns:ds="http://schemas.openxmlformats.org/officeDocument/2006/customXml" ds:itemID="{3E44C2F9-EB63-415F-B305-73654E82BBC6}">
   <ds:schemaRefs>
     <ds:schemaRef ds:uri="http://schemas.microsoft.com/office/2006/metadata/contentType"/>
@@ -2196,33 +2022,18 @@
 </ds:datastoreItem>
 </file>
 
-<file path=customXml/itemProps2.xml><?xml version="1.0" encoding="utf-8"?>
-<ds:datastoreItem xmlns:ds="http://schemas.openxmlformats.org/officeDocument/2006/customXml" ds:itemID="{BBF96C56-3271-44A9-9EDB-928835DC526B}">
-  <ds:schemaRefs>
-    <ds:schemaRef ds:uri="http://schemas.microsoft.com/sharepoint/v3/contenttype/forms"/>
-  </ds:schemaRefs>
-</ds:datastoreItem>
-</file>
-
 <file path=customXml/itemProps3.xml><?xml version="1.0" encoding="utf-8"?>
 <ds:datastoreItem xmlns:ds="http://schemas.openxmlformats.org/officeDocument/2006/customXml" ds:itemID="{0F036CD3-0234-426A-8A51-8966ED67031A}">
   <ds:schemaRefs>
+    <ds:schemaRef ds:uri="http://schemas.microsoft.com/office/2006/metadata/properties"/>
+    <ds:schemaRef ds:uri="http://schemas.microsoft.com/office/infopath/2007/PartnerControls"/>
     <ds:schemaRef ds:uri="977daec5-7521-4686-b47d-1882db8c298b"/>
-    <ds:schemaRef ds:uri="http://purl.org/dc/terms/"/>
-    <ds:schemaRef ds:uri="http://purl.org/dc/dcmitype/"/>
-    <ds:schemaRef ds:uri="http://schemas.microsoft.com/office/infopath/2007/PartnerControls"/>
-    <ds:schemaRef ds:uri="http://schemas.microsoft.com/office/2006/documentManagement/types"/>
-    <ds:schemaRef ds:uri="http://www.w3.org/XML/1998/namespace"/>
-    <ds:schemaRef ds:uri="http://purl.org/dc/elements/1.1/"/>
-    <ds:schemaRef ds:uri="http://schemas.openxmlformats.org/package/2006/metadata/core-properties"/>
-    <ds:schemaRef ds:uri="26e5cb3e-6c73-4d43-afa5-1d810299ad78"/>
-    <ds:schemaRef ds:uri="http://schemas.microsoft.com/office/2006/metadata/properties"/>
   </ds:schemaRefs>
 </ds:datastoreItem>
 </file>
 
 <file path=customXml/itemProps4.xml><?xml version="1.0" encoding="utf-8"?>
-<ds:datastoreItem xmlns:ds="http://schemas.openxmlformats.org/officeDocument/2006/customXml" ds:itemID="{B9DB7FC4-750F-4549-84AC-0C62E88BF6CE}">
+<ds:datastoreItem xmlns:ds="http://schemas.openxmlformats.org/officeDocument/2006/customXml" ds:itemID="{EF319F1D-764A-4EAC-B7C8-CC55AF51E8A5}">
   <ds:schemaRefs>
     <ds:schemaRef ds:uri="http://schemas.openxmlformats.org/officeDocument/2006/bibliography"/>
   </ds:schemaRefs>
